--- a/кусочки диплома/Диплом. текущее.docx
+++ b/кусочки диплома/Диплом. текущее.docx
@@ -8033,21 +8033,42 @@
         <w:ind w:firstLine="709"/>
       </w:pPr>
       <w:r>
-        <w:t xml:space="preserve">Общеизвестно, что в своем дореволюционном периоде творчество </w:t>
-      </w:r>
-      <w:commentRangeStart w:id="4"/>
-      <w:r>
-        <w:t xml:space="preserve">Маяковского являлось частью российского футуристического движения, пропагандировавшего полный разрыв со старой культурой и создание культуры радикально новой. </w:t>
-      </w:r>
-      <w:commentRangeEnd w:id="4"/>
-      <w:r>
-        <w:rPr>
-          <w:rStyle w:val="a9"/>
-        </w:rPr>
-        <w:commentReference w:id="4"/>
-      </w:r>
-      <w:r>
-        <w:t xml:space="preserve">В период революции и ранний советский период идеология поэта претерпевает изменения, которые, однако, представляют собой новый взгляд на прежние идеалы. Ю. Р. </w:t>
+        <w:t>Общеизвестно, что в своем дореволюционном периоде творчество Маяковского являлось частью российского футуристического движения, пропагандировавшего полный разрыв со старой культурой и создание культуры радикально новой.</w:t>
+      </w:r>
+      <w:r>
+        <w:t xml:space="preserve"> Мы читаем ранние слова поэта: «Долой вашу любовь», «долой ваше искусство», «долой ваш строй», «долой вашу религию»</w:t>
+      </w:r>
+      <w:r>
+        <w:rPr>
+          <w:rStyle w:val="a6"/>
+        </w:rPr>
+        <w:footnoteReference w:id="19"/>
+      </w:r>
+      <w:r>
+        <w:t xml:space="preserve">, ставшие, по словам Ю. Р. </w:t>
+      </w:r>
+      <w:proofErr w:type="spellStart"/>
+      <w:r>
+        <w:t>Попоновой</w:t>
+      </w:r>
+      <w:proofErr w:type="spellEnd"/>
+      <w:r>
+        <w:t xml:space="preserve"> «принципом построения поэтической системы ценностей»</w:t>
+      </w:r>
+      <w:r>
+        <w:rPr>
+          <w:rStyle w:val="a6"/>
+        </w:rPr>
+        <w:footnoteReference w:id="20"/>
+      </w:r>
+      <w:r>
+        <w:t xml:space="preserve"> поэта и отразившие его децентрализованное относительно исторически сложившихся ценностей мировоззрение</w:t>
+      </w:r>
+      <w:r>
+        <w:t xml:space="preserve"> В </w:t>
+      </w:r>
+      <w:r>
+        <w:t xml:space="preserve">период революции и ранний советский период идеология поэта претерпевает изменения, которые, однако, представляют собой новый взгляд на прежние идеалы. Ю. Р. </w:t>
       </w:r>
       <w:proofErr w:type="spellStart"/>
       <w:r>
@@ -8082,7 +8103,7 @@
           <w:rStyle w:val="a6"/>
           <w:bCs/>
         </w:rPr>
-        <w:footnoteReference w:id="19"/>
+        <w:footnoteReference w:id="21"/>
       </w:r>
       <w:r>
         <w:t xml:space="preserve"> </w:t>
@@ -8128,7 +8149,11 @@
       </w:r>
       <w:proofErr w:type="spellEnd"/>
       <w:r>
-        <w:t xml:space="preserve"> поэзии (советская идеология), не является результатом насильственного подчинения, диктата власти, но свидетельствует об отказе от первенства поэтического слова по отношению к идее</w:t>
+        <w:t xml:space="preserve"> </w:t>
+      </w:r>
+      <w:r>
+        <w:lastRenderedPageBreak/>
+        <w:t>поэзии (советская идеология), не является результатом насильственного подчинения, диктата власти, но свидетельствует об отказе от первенства поэтического слова по отношению к идее</w:t>
       </w:r>
       <w:r>
         <w:t>»</w:t>
@@ -8137,7 +8162,7 @@
         <w:rPr>
           <w:rStyle w:val="a6"/>
         </w:rPr>
-        <w:footnoteReference w:id="20"/>
+        <w:footnoteReference w:id="22"/>
       </w:r>
       <w:r>
         <w:t>.</w:t>
@@ -8161,7 +8186,6 @@
         <w:ind w:firstLine="709"/>
       </w:pPr>
       <w:r>
-        <w:lastRenderedPageBreak/>
         <w:t>Возвращаясь к анализу, можно отметить, что создание поэтом семантических полей обобщенности и универсальности является примером подобного отражения общественно-политических идей. Аналогичную природу имеет лексика противопоставляемых семантических полей «старого» и «нового»,</w:t>
       </w:r>
       <w:r>
@@ -8609,7 +8633,7 @@
           <w:szCs w:val="28"/>
         </w:rPr>
       </w:pPr>
-      <w:commentRangeStart w:id="5"/>
+      <w:commentRangeStart w:id="4"/>
       <w:r>
         <w:rPr>
           <w:iCs/>
@@ -8622,7 +8646,15 @@
           <w:iCs/>
           <w:szCs w:val="28"/>
         </w:rPr>
-        <w:t>при довольно высокой регулярности использования автором лексики подобных оценочных противопоставлений, частота их в текстах неоднородна и значительно увеличивается в блоках, своим заглавием обращенных к темам революционно-политическим. Одним из примеров такого блока является цикл для оберток карамели «Красная Москва», все без исключения тексты которого строятся на семантическом противопоставлении «старого» и «нового» миров. В качестве иллюстрации приведем несколько текстов:</w:t>
+        <w:t xml:space="preserve">при довольно высокой регулярности использования автором лексики подобных оценочных противопоставлений, частота их в текстах неоднородна и значительно увеличивается в блоках, своим заглавием обращенных к темам революционно-политическим. Одним из примеров </w:t>
+      </w:r>
+      <w:r>
+        <w:rPr>
+          <w:iCs/>
+          <w:szCs w:val="28"/>
+        </w:rPr>
+        <w:lastRenderedPageBreak/>
+        <w:t>такого блока является цикл для оберток карамели «Красная Москва», все без исключения тексты которого строятся на семантическом противопоставлении «старого» и «нового» миров. В качестве иллюстрации приведем несколько текстов:</w:t>
       </w:r>
     </w:p>
     <w:p>
@@ -8696,15 +8728,14 @@
         <w:rPr>
           <w:b/>
         </w:rPr>
-        <w:lastRenderedPageBreak/>
         <w:t>Раньше царевы конюшни были. / Теперь отдыхают рабочие автомобили.</w:t>
       </w:r>
-      <w:commentRangeEnd w:id="5"/>
+      <w:commentRangeEnd w:id="4"/>
       <w:r>
         <w:rPr>
           <w:rStyle w:val="a9"/>
         </w:rPr>
-        <w:commentReference w:id="5"/>
+        <w:commentReference w:id="4"/>
       </w:r>
     </w:p>
     <w:p>
@@ -8758,7 +8789,7 @@
       <w:r>
         <w:t xml:space="preserve">Любопытными в отношении стиля и лексики являются тексты для оберток карамели «Новый вес» и «Новые меры». В них Маяковский выступает не только в роли рекламиста, сколько в роли автора-просветителя, создавая тексты обучающего характера, отличающиеся также своеобразием лексики. </w:t>
       </w:r>
-      <w:commentRangeStart w:id="6"/>
+      <w:commentRangeStart w:id="5"/>
       <w:r>
         <w:t xml:space="preserve">Так, например, в этих блоках чрезвычайно велико количество числительных, слов-названий мер (как старых систем счисления: </w:t>
       </w:r>
@@ -8792,12 +8823,12 @@
       <w:r>
         <w:t xml:space="preserve">). </w:t>
       </w:r>
-      <w:commentRangeEnd w:id="6"/>
+      <w:commentRangeEnd w:id="5"/>
       <w:r>
         <w:rPr>
           <w:rStyle w:val="a9"/>
         </w:rPr>
-        <w:commentReference w:id="6"/>
+        <w:commentReference w:id="5"/>
       </w:r>
     </w:p>
     <w:p>
@@ -8812,6 +8843,7 @@
         <w:rPr>
           <w:szCs w:val="28"/>
         </w:rPr>
+        <w:lastRenderedPageBreak/>
         <w:t xml:space="preserve">Особо стоит отметить присутствие в рекламных текстах характерной для политических трибун того времени лексики. С. И. </w:t>
       </w:r>
       <w:proofErr w:type="spellStart"/>
@@ -8923,7 +8955,7 @@
           <w:szCs w:val="28"/>
           <w:lang w:eastAsia="ru-RU"/>
         </w:rPr>
-        <w:footnoteReference w:id="21"/>
+        <w:footnoteReference w:id="23"/>
       </w:r>
       <w:r>
         <w:rPr>
@@ -8943,18 +8975,7 @@
           <w:szCs w:val="28"/>
           <w:lang w:eastAsia="ru-RU"/>
         </w:rPr>
-        <w:t xml:space="preserve">В исследуемых текстах мы находим часть из них, а также </w:t>
-      </w:r>
-      <w:r>
-        <w:rPr>
-          <w:rFonts w:eastAsia="Times New Roman" w:cs="Times New Roman"/>
-          <w:iCs/>
-          <w:color w:val="000000"/>
-          <w:szCs w:val="28"/>
-          <w:lang w:eastAsia="ru-RU"/>
-        </w:rPr>
-        <w:lastRenderedPageBreak/>
-        <w:t xml:space="preserve">некоторые другие слова, не вошедшие в непосредственно этот список, но также обладающие яркой политизированной и </w:t>
+        <w:t xml:space="preserve">В исследуемых текстах мы находим часть из них, а также некоторые другие слова, не вошедшие в непосредственно этот список, но также обладающие яркой политизированной и </w:t>
       </w:r>
       <w:proofErr w:type="spellStart"/>
       <w:r>
@@ -9146,7 +9167,15 @@
           <w:b/>
           <w:i/>
         </w:rPr>
-        <w:t>», «</w:t>
+        <w:t xml:space="preserve">», </w:t>
+      </w:r>
+      <w:r>
+        <w:rPr>
+          <w:b/>
+          <w:i/>
+        </w:rPr>
+        <w:lastRenderedPageBreak/>
+        <w:t>«</w:t>
       </w:r>
       <w:proofErr w:type="spellStart"/>
       <w:r>
@@ -9270,139 +9299,145 @@
         <w:ind w:firstLine="709"/>
       </w:pPr>
       <w:r>
+        <w:t xml:space="preserve">Связь с социокультурной действительностью, проявляющуюся через явления </w:t>
+      </w:r>
+      <w:proofErr w:type="spellStart"/>
+      <w:r>
+        <w:t>интертекстуальности</w:t>
+      </w:r>
+      <w:proofErr w:type="spellEnd"/>
+      <w:r>
+        <w:t xml:space="preserve">, как одно из важнейших свойств рекламного текста называл Д. А. Качаев: </w:t>
+      </w:r>
+      <w:r>
+        <w:t>«</w:t>
+      </w:r>
+      <w:r>
+        <w:rPr>
+          <w:szCs w:val="28"/>
+        </w:rPr>
+        <w:t xml:space="preserve">Одна из особенностей современной рекламы ― </w:t>
+      </w:r>
+      <w:proofErr w:type="spellStart"/>
+      <w:r>
+        <w:rPr>
+          <w:szCs w:val="28"/>
+        </w:rPr>
+        <w:t>интертекстуальность</w:t>
+      </w:r>
+      <w:proofErr w:type="spellEnd"/>
+      <w:r>
+        <w:rPr>
+          <w:szCs w:val="28"/>
+        </w:rPr>
+        <w:t>, использование в тексте рекламы элементов других текстов как явлений культуры: афоризмов, пословиц, поговорок, известных художественных произведений, популярных кинофильмов, театральных пьес, песен, известных («говорящих») имен, названий, произведений живописи, дат»</w:t>
+      </w:r>
+      <w:r>
+        <w:rPr>
+          <w:rStyle w:val="a6"/>
+          <w:szCs w:val="28"/>
+        </w:rPr>
+        <w:footnoteReference w:id="24"/>
+      </w:r>
+      <w:r>
+        <w:rPr>
+          <w:szCs w:val="28"/>
+        </w:rPr>
+        <w:t>.</w:t>
+      </w:r>
+      <w:r>
+        <w:rPr>
+          <w:szCs w:val="28"/>
+        </w:rPr>
+        <w:t xml:space="preserve"> К проявлению </w:t>
+      </w:r>
+      <w:proofErr w:type="spellStart"/>
+      <w:r>
+        <w:rPr>
+          <w:szCs w:val="28"/>
+        </w:rPr>
+        <w:t>интертекстуальности</w:t>
+      </w:r>
+      <w:proofErr w:type="spellEnd"/>
+      <w:r>
+        <w:rPr>
+          <w:szCs w:val="28"/>
+        </w:rPr>
+        <w:t xml:space="preserve"> рекламных текстов Маяковского можно отнести не только уже упоминаемую нами лексику политических трибун, но и отсылки к событиям революции и гражданской войны, упоминание фамилий известных деятелей недавнего прошлого </w:t>
+      </w:r>
+      <w:r>
+        <w:rPr>
+          <w:b/>
+          <w:szCs w:val="28"/>
+        </w:rPr>
+        <w:t>(«Сунулся было Колчак в правители — / только того адмирала и видели», «Врангеля шлют помещики вскоре — / скинули Врангеля в Черное море.», «С Антантой вострей держите ухо — / тоже тянется к нашим краюхам.»</w:t>
+      </w:r>
+      <w:r>
+        <w:rPr>
+          <w:b/>
+          <w:szCs w:val="28"/>
+        </w:rPr>
+        <w:t>)</w:t>
+      </w:r>
+      <w:r>
+        <w:rPr>
+          <w:szCs w:val="28"/>
+        </w:rPr>
+        <w:t>, к актуальным газетным новостям ( «</w:t>
+      </w:r>
+      <w:r>
+        <w:rPr>
+          <w:b/>
+        </w:rPr>
+        <w:t xml:space="preserve">Мы победим, / блокады нет, / Европа разговаривает с нами, / над каждой страною слово / </w:t>
+      </w:r>
+      <w:r>
+        <w:rPr>
+          <w:b/>
+          <w:i/>
+          <w:iCs/>
+        </w:rPr>
+        <w:t xml:space="preserve">полпред, / </w:t>
+      </w:r>
+      <w:r>
+        <w:rPr>
+          <w:b/>
+        </w:rPr>
+        <w:t>над каждой — /  красное знамя.</w:t>
+      </w:r>
+      <w:r>
+        <w:rPr>
+          <w:b/>
+        </w:rPr>
+        <w:t xml:space="preserve"> </w:t>
+      </w:r>
+      <w:r>
+        <w:rPr>
+          <w:b/>
+        </w:rPr>
+        <w:t>&lt;…&gt;</w:t>
+      </w:r>
+      <w:r>
+        <w:rPr>
+          <w:b/>
+        </w:rPr>
+        <w:t>»</w:t>
+      </w:r>
+      <w:r>
+        <w:t>), а также стилистическое цитирование агитационных текстов (</w:t>
+      </w:r>
+      <w:r>
+        <w:rPr>
+          <w:b/>
+        </w:rPr>
+        <w:t xml:space="preserve">«Чтоб враг не лез на республику в ражи, / </w:t>
+      </w:r>
+      <w:r>
+        <w:rPr>
+          <w:b/>
+        </w:rPr>
         <w:lastRenderedPageBreak/>
-        <w:t xml:space="preserve">Связь с социокультурной действительностью, проявляющуюся через явления </w:t>
-      </w:r>
-      <w:proofErr w:type="spellStart"/>
-      <w:r>
-        <w:t>интертекстуальности</w:t>
-      </w:r>
-      <w:proofErr w:type="spellEnd"/>
-      <w:r>
-        <w:t xml:space="preserve">, как одно из важнейших свойств рекламного текста называл Д. А. Качаев: </w:t>
-      </w:r>
-      <w:r>
-        <w:t>«</w:t>
-      </w:r>
-      <w:r>
-        <w:rPr>
-          <w:szCs w:val="28"/>
-        </w:rPr>
-        <w:t xml:space="preserve">Одна из особенностей современной рекламы ― </w:t>
-      </w:r>
-      <w:proofErr w:type="spellStart"/>
-      <w:r>
-        <w:rPr>
-          <w:szCs w:val="28"/>
-        </w:rPr>
-        <w:t>интертекстуальность</w:t>
-      </w:r>
-      <w:proofErr w:type="spellEnd"/>
-      <w:r>
-        <w:rPr>
-          <w:szCs w:val="28"/>
-        </w:rPr>
-        <w:t>, использование в тексте рекламы элементов других текстов как явлений культуры: афоризмов, пословиц, поговорок, известных художественных произведений, популярных кинофильмов, театральных пьес, песен, известных («говорящих») имен, названий, произведений живописи, дат»</w:t>
-      </w:r>
-      <w:r>
-        <w:rPr>
-          <w:rStyle w:val="a6"/>
-          <w:szCs w:val="28"/>
-        </w:rPr>
-        <w:footnoteReference w:id="22"/>
-      </w:r>
-      <w:r>
-        <w:rPr>
-          <w:szCs w:val="28"/>
-        </w:rPr>
-        <w:t>.</w:t>
-      </w:r>
-      <w:r>
-        <w:rPr>
-          <w:szCs w:val="28"/>
-        </w:rPr>
-        <w:t xml:space="preserve"> К проявлению </w:t>
-      </w:r>
-      <w:proofErr w:type="spellStart"/>
-      <w:r>
-        <w:rPr>
-          <w:szCs w:val="28"/>
-        </w:rPr>
-        <w:t>интертекстуальности</w:t>
-      </w:r>
-      <w:proofErr w:type="spellEnd"/>
-      <w:r>
-        <w:rPr>
-          <w:szCs w:val="28"/>
-        </w:rPr>
-        <w:t xml:space="preserve"> рекламных текстов Маяковского можно отнести не только уже упоминаемую нами лексику политических трибун, но и отсылки к событиям революции и гражданской войны, упоминание фамилий известных деятелей недавнего прошлого </w:t>
-      </w:r>
-      <w:r>
-        <w:rPr>
-          <w:b/>
-          <w:szCs w:val="28"/>
-        </w:rPr>
-        <w:t>(«Сунулся было Колчак в правители — / только того адмирала и видели», «Врангеля шлют помещики вскоре — / скинули Врангеля в Черное море.», «С Антантой вострей держите ухо — / тоже тянется к нашим краюхам.»</w:t>
-      </w:r>
-      <w:r>
-        <w:rPr>
-          <w:b/>
-          <w:szCs w:val="28"/>
-        </w:rPr>
-        <w:t>)</w:t>
-      </w:r>
-      <w:r>
-        <w:rPr>
-          <w:szCs w:val="28"/>
-        </w:rPr>
-        <w:t>, к актуальным газетным новостям ( «</w:t>
-      </w:r>
-      <w:r>
-        <w:rPr>
-          <w:b/>
-        </w:rPr>
-        <w:t xml:space="preserve">Мы победим, / блокады нет, / Европа разговаривает с нами, / над каждой страною слово / </w:t>
-      </w:r>
-      <w:r>
-        <w:rPr>
-          <w:b/>
-          <w:i/>
-          <w:iCs/>
-        </w:rPr>
-        <w:t xml:space="preserve">полпред, / </w:t>
-      </w:r>
-      <w:r>
-        <w:rPr>
-          <w:b/>
-        </w:rPr>
-        <w:t>над каждой — /  красное знамя.</w:t>
-      </w:r>
-      <w:r>
-        <w:rPr>
-          <w:b/>
-        </w:rPr>
-        <w:t xml:space="preserve"> </w:t>
-      </w:r>
-      <w:r>
-        <w:rPr>
-          <w:b/>
-        </w:rPr>
-        <w:t>&lt;…&gt;</w:t>
-      </w:r>
-      <w:r>
-        <w:rPr>
-          <w:b/>
-        </w:rPr>
-        <w:t>»</w:t>
-      </w:r>
-      <w:r>
-        <w:t>), а также стилистическое цитирование агитационных текстов (</w:t>
-      </w:r>
-      <w:r>
-        <w:rPr>
-          <w:b/>
-        </w:rPr>
-        <w:t>«Чтоб враг не лез на республику в ражи, / кр</w:t>
+        <w:t>кр</w:t>
       </w:r>
       <w:r>
         <w:rPr>
@@ -9483,19 +9518,89 @@
       <w:r>
         <w:t xml:space="preserve"> </w:t>
       </w:r>
+      <w:commentRangeStart w:id="6"/>
+      <w:r>
+        <w:t xml:space="preserve">(так, например, конструкцию </w:t>
+      </w:r>
+      <w:r>
+        <w:rPr>
+          <w:b/>
+          <w:i/>
+        </w:rPr>
+        <w:t>«сообщаем кстати»</w:t>
+      </w:r>
+      <w:r>
+        <w:t xml:space="preserve"> Маяковский использует пять </w:t>
+      </w:r>
+      <w:commentRangeEnd w:id="6"/>
+      <w:r>
+        <w:rPr>
+          <w:rStyle w:val="a9"/>
+        </w:rPr>
+        <w:commentReference w:id="6"/>
+      </w:r>
+      <w:r>
+        <w:t xml:space="preserve">раз в текстах сходного композиционного строения; </w:t>
+      </w:r>
       <w:commentRangeStart w:id="7"/>
       <w:r>
-        <w:t xml:space="preserve">(так, например, конструкцию </w:t>
-      </w:r>
-      <w:r>
-        <w:rPr>
-          <w:b/>
-          <w:i/>
-        </w:rPr>
-        <w:t>«сообщаем кстати»</w:t>
-      </w:r>
-      <w:r>
-        <w:t xml:space="preserve"> Маяковский использует пять </w:t>
+        <w:t xml:space="preserve">общее лексическое и композиционное строение имеют также следующие тексты: </w:t>
+      </w:r>
+      <w:r>
+        <w:rPr>
+          <w:b/>
+        </w:rPr>
+        <w:t xml:space="preserve">«Раскупай, восточный люд, — / лучшие галоши </w:t>
+      </w:r>
+      <w:r>
+        <w:rPr>
+          <w:b/>
+          <w:szCs w:val="28"/>
+        </w:rPr>
+        <w:t>привез верблюд»</w:t>
+      </w:r>
+      <w:r>
+        <w:rPr>
+          <w:szCs w:val="28"/>
+        </w:rPr>
+        <w:t xml:space="preserve"> и «</w:t>
+      </w:r>
+      <w:r>
+        <w:rPr>
+          <w:rFonts w:eastAsia="Times New Roman" w:cs="Times New Roman"/>
+          <w:b/>
+          <w:szCs w:val="28"/>
+          <w:lang w:eastAsia="ru-RU"/>
+        </w:rPr>
+        <w:t xml:space="preserve">Радуйся, / весь восточный люд: / </w:t>
+      </w:r>
+      <w:r>
+        <w:rPr>
+          <w:rFonts w:eastAsia="Times New Roman" w:cs="Times New Roman"/>
+          <w:b/>
+          <w:i/>
+          <w:iCs/>
+          <w:szCs w:val="28"/>
+          <w:lang w:eastAsia="ru-RU"/>
+        </w:rPr>
+        <w:t>зеленый чай</w:t>
+      </w:r>
+      <w:r>
+        <w:rPr>
+          <w:rFonts w:eastAsia="Times New Roman" w:cs="Times New Roman"/>
+          <w:b/>
+          <w:szCs w:val="28"/>
+          <w:lang w:eastAsia="ru-RU"/>
+        </w:rPr>
+        <w:t xml:space="preserve"> /    привез верблюд.»</w:t>
+      </w:r>
+      <w:r>
+        <w:rPr>
+          <w:rFonts w:eastAsia="Times New Roman" w:cs="Times New Roman"/>
+          <w:szCs w:val="28"/>
+          <w:lang w:eastAsia="ru-RU"/>
+        </w:rPr>
+        <w:t xml:space="preserve">). </w:t>
       </w:r>
       <w:commentRangeEnd w:id="7"/>
       <w:r>
@@ -9503,83 +9608,6 @@
           <w:rStyle w:val="a9"/>
         </w:rPr>
         <w:commentReference w:id="7"/>
-      </w:r>
-      <w:r>
-        <w:t xml:space="preserve">раз в текстах сходного композиционного строения; </w:t>
-      </w:r>
-      <w:commentRangeStart w:id="8"/>
-      <w:r>
-        <w:t xml:space="preserve">общее лексическое и композиционное строение имеют также следующие тексты: </w:t>
-      </w:r>
-      <w:r>
-        <w:rPr>
-          <w:b/>
-        </w:rPr>
-        <w:t xml:space="preserve">«Раскупай, восточный люд, — / </w:t>
-      </w:r>
-      <w:r>
-        <w:rPr>
-          <w:b/>
-        </w:rPr>
-        <w:lastRenderedPageBreak/>
-        <w:t xml:space="preserve">лучшие галоши </w:t>
-      </w:r>
-      <w:r>
-        <w:rPr>
-          <w:b/>
-          <w:szCs w:val="28"/>
-        </w:rPr>
-        <w:t>привез верблюд»</w:t>
-      </w:r>
-      <w:r>
-        <w:rPr>
-          <w:szCs w:val="28"/>
-        </w:rPr>
-        <w:t xml:space="preserve"> и «</w:t>
-      </w:r>
-      <w:r>
-        <w:rPr>
-          <w:rFonts w:eastAsia="Times New Roman" w:cs="Times New Roman"/>
-          <w:b/>
-          <w:szCs w:val="28"/>
-          <w:lang w:eastAsia="ru-RU"/>
-        </w:rPr>
-        <w:t xml:space="preserve">Радуйся, / весь восточный люд: / </w:t>
-      </w:r>
-      <w:r>
-        <w:rPr>
-          <w:rFonts w:eastAsia="Times New Roman" w:cs="Times New Roman"/>
-          <w:b/>
-          <w:i/>
-          <w:iCs/>
-          <w:szCs w:val="28"/>
-          <w:lang w:eastAsia="ru-RU"/>
-        </w:rPr>
-        <w:t>зеленый чай</w:t>
-      </w:r>
-      <w:r>
-        <w:rPr>
-          <w:rFonts w:eastAsia="Times New Roman" w:cs="Times New Roman"/>
-          <w:b/>
-          <w:szCs w:val="28"/>
-          <w:lang w:eastAsia="ru-RU"/>
-        </w:rPr>
-        <w:t xml:space="preserve"> /    привез верблюд.»</w:t>
-      </w:r>
-      <w:r>
-        <w:rPr>
-          <w:rFonts w:eastAsia="Times New Roman" w:cs="Times New Roman"/>
-          <w:szCs w:val="28"/>
-          <w:lang w:eastAsia="ru-RU"/>
-        </w:rPr>
-        <w:t xml:space="preserve">). </w:t>
-      </w:r>
-      <w:commentRangeEnd w:id="8"/>
-      <w:r>
-        <w:rPr>
-          <w:rStyle w:val="a9"/>
-        </w:rPr>
-        <w:commentReference w:id="8"/>
       </w:r>
     </w:p>
     <w:p>
@@ -9913,8 +9941,6 @@
         </w:rPr>
         <w:t>/ Доброкачественно, / дешево, / из первых рук.</w:t>
       </w:r>
-      <w:bookmarkStart w:id="9" w:name="_GoBack"/>
-      <w:bookmarkEnd w:id="9"/>
     </w:p>
     <w:p>
       <w:pPr>
@@ -10064,7 +10090,7 @@
           <w:szCs w:val="28"/>
           <w:shd w:val="clear" w:color="auto" w:fill="FEFEFE"/>
         </w:rPr>
-        <w:footnoteReference w:id="23"/>
+        <w:footnoteReference w:id="25"/>
       </w:r>
       <w:r>
         <w:rPr>
@@ -10104,7 +10130,7 @@
           <w:rFonts w:cs="Times New Roman"/>
           <w:szCs w:val="28"/>
         </w:rPr>
-        <w:footnoteReference w:id="24"/>
+        <w:footnoteReference w:id="26"/>
       </w:r>
       <w:r>
         <w:rPr>
@@ -10150,7 +10176,7 @@
           <w:rFonts w:cs="Times New Roman"/>
           <w:szCs w:val="28"/>
         </w:rPr>
-        <w:footnoteReference w:id="25"/>
+        <w:footnoteReference w:id="27"/>
       </w:r>
       <w:r>
         <w:rPr>
@@ -10165,7 +10191,7 @@
           <w:rFonts w:cs="Times New Roman"/>
           <w:szCs w:val="28"/>
         </w:rPr>
-        <w:footnoteReference w:id="26"/>
+        <w:footnoteReference w:id="28"/>
       </w:r>
       <w:r>
         <w:rPr>
@@ -10180,7 +10206,7 @@
           <w:rFonts w:cs="Times New Roman"/>
           <w:szCs w:val="28"/>
         </w:rPr>
-        <w:footnoteReference w:id="27"/>
+        <w:footnoteReference w:id="29"/>
       </w:r>
       <w:r>
         <w:rPr>
@@ -10226,7 +10252,7 @@
           <w:rFonts w:cs="Times New Roman"/>
           <w:szCs w:val="28"/>
         </w:rPr>
-        <w:footnoteReference w:id="28"/>
+        <w:footnoteReference w:id="30"/>
       </w:r>
       <w:r>
         <w:rPr>
@@ -10248,7 +10274,7 @@
           <w:rFonts w:cs="Times New Roman"/>
           <w:szCs w:val="28"/>
         </w:rPr>
-        <w:footnoteReference w:id="29"/>
+        <w:footnoteReference w:id="31"/>
       </w:r>
       <w:r>
         <w:rPr>
@@ -10270,7 +10296,7 @@
           <w:rFonts w:cs="Times New Roman"/>
           <w:szCs w:val="28"/>
         </w:rPr>
-        <w:footnoteReference w:id="30"/>
+        <w:footnoteReference w:id="32"/>
       </w:r>
       <w:r>
         <w:rPr>
@@ -10358,7 +10384,7 @@
           <w:rFonts w:cs="Times New Roman"/>
           <w:szCs w:val="28"/>
         </w:rPr>
-        <w:footnoteReference w:id="31"/>
+        <w:footnoteReference w:id="33"/>
       </w:r>
       <w:r>
         <w:rPr>
@@ -11202,7 +11228,7 @@
           <w:rStyle w:val="a6"/>
           <w:szCs w:val="28"/>
         </w:rPr>
-        <w:footnoteReference w:id="32"/>
+        <w:footnoteReference w:id="34"/>
       </w:r>
       <w:r>
         <w:rPr>
@@ -11606,15 +11632,28 @@
           <w:sz w:val="28"/>
           <w:szCs w:val="28"/>
         </w:rPr>
-        <w:t xml:space="preserve"> конструкции гораздо большего масштаба, </w:t>
-      </w:r>
-      <w:r>
-        <w:rPr>
-          <w:sz w:val="28"/>
-          <w:szCs w:val="28"/>
-          <w:highlight w:val="yellow"/>
-        </w:rPr>
-        <w:t>где минимальной единицей повтора становится уже не фонема, а целое слово.</w:t>
+        <w:t xml:space="preserve"> конструкции гораздо большего масштаба</w:t>
+      </w:r>
+      <w:r>
+        <w:rPr>
+          <w:sz w:val="28"/>
+          <w:szCs w:val="28"/>
+        </w:rPr>
+        <w:t xml:space="preserve">, где минимальной единицей повтора становится уже не </w:t>
+      </w:r>
+      <w:r>
+        <w:rPr>
+          <w:sz w:val="28"/>
+          <w:szCs w:val="28"/>
+        </w:rPr>
+        <w:t xml:space="preserve">отдельная </w:t>
+      </w:r>
+      <w:r>
+        <w:rPr>
+          <w:sz w:val="28"/>
+          <w:szCs w:val="28"/>
+        </w:rPr>
+        <w:t>фонема, а целое слово.</w:t>
       </w:r>
       <w:r>
         <w:rPr>
@@ -11622,6 +11661,27 @@
           <w:szCs w:val="28"/>
         </w:rPr>
         <w:t xml:space="preserve"> </w:t>
+      </w:r>
+      <w:r>
+        <w:rPr>
+          <w:sz w:val="28"/>
+          <w:szCs w:val="28"/>
+        </w:rPr>
+        <w:t xml:space="preserve">Прагматическая задача этого приема выражается в столкновении и объединении в сознании читателя далеких семантически, но сходных по звучанию слов (так, например, авторское создание пары </w:t>
+      </w:r>
+      <w:r>
+        <w:rPr>
+          <w:sz w:val="28"/>
+          <w:szCs w:val="28"/>
+        </w:rPr>
+        <w:t>прилежность/принадлежность</w:t>
+      </w:r>
+      <w:r>
+        <w:rPr>
+          <w:sz w:val="28"/>
+          <w:szCs w:val="28"/>
+        </w:rPr>
+        <w:t>, начинающей мыслиться как взаимосвязанные понятия способствует возникновению и закреплению положительных читательских ассоциаций).</w:t>
       </w:r>
     </w:p>
     <w:p>
@@ -11635,22 +11695,26 @@
           <w:szCs w:val="28"/>
         </w:rPr>
       </w:pPr>
-      <w:commentRangeStart w:id="10"/>
-      <w:r>
-        <w:rPr>
-          <w:sz w:val="28"/>
-          <w:szCs w:val="28"/>
-        </w:rPr>
-        <w:t>(Игра на звуковом сходстве слов, создание пары прилежность/принадлежность, начинающей мыслиться слушателем как взаимосвязанные понятия).</w:t>
-      </w:r>
-      <w:commentRangeEnd w:id="10"/>
-      <w:r>
-        <w:rPr>
-          <w:rStyle w:val="a9"/>
-          <w:rFonts w:eastAsiaTheme="minorHAnsi" w:cstheme="minorBidi"/>
-          <w:lang w:eastAsia="en-US"/>
-        </w:rPr>
-        <w:commentReference w:id="10"/>
+      <w:r>
+        <w:rPr>
+          <w:sz w:val="28"/>
+          <w:szCs w:val="28"/>
+        </w:rPr>
+        <w:t xml:space="preserve">Подводя промежуточный итог, повторим, что явления звуковой игры в рекламных текстах Маяковского служат не только решении </w:t>
+      </w:r>
+      <w:r>
+        <w:rPr>
+          <w:sz w:val="28"/>
+          <w:szCs w:val="28"/>
+        </w:rPr>
+        <w:t xml:space="preserve">задач </w:t>
+      </w:r>
+      <w:r>
+        <w:rPr>
+          <w:sz w:val="28"/>
+          <w:szCs w:val="28"/>
+        </w:rPr>
+        <w:t xml:space="preserve">художественной выразительности, но и активно участвуют в реализации прагматических рекламных целей, усиливая в читательском восприятии необходимые слова. </w:t>
       </w:r>
     </w:p>
     <w:p>
@@ -11664,6 +11728,29 @@
           <w:szCs w:val="28"/>
         </w:rPr>
       </w:pPr>
+      <w:bookmarkStart w:id="8" w:name="_GoBack"/>
+      <w:bookmarkEnd w:id="8"/>
+      <w:r>
+        <w:rPr>
+          <w:sz w:val="28"/>
+          <w:szCs w:val="28"/>
+        </w:rPr>
+        <w:t>В отношении ритмических особенностей рекламных текстов поэта можно п</w:t>
+      </w:r>
+      <w:r>
+        <w:rPr>
+          <w:sz w:val="28"/>
+          <w:szCs w:val="28"/>
+        </w:rPr>
+        <w:t xml:space="preserve">роследить аналогичные принципы: </w:t>
+      </w:r>
+      <w:r>
+        <w:rPr>
+          <w:sz w:val="28"/>
+          <w:szCs w:val="28"/>
+        </w:rPr>
+        <w:t>Маяковский подчиняет ритмический рисунок прагматическим задачам акцентирования читательского внимания на тех или иных словах или строках.</w:t>
+      </w:r>
     </w:p>
     <w:p>
       <w:pPr>
@@ -11681,74 +11768,6 @@
           <w:sz w:val="28"/>
           <w:szCs w:val="28"/>
         </w:rPr>
-        <w:t>Можно заметить, что аллитерация, ассонанс и повторы крупных фонетических образований используются поэтом не столько для улучшения благозвучности рекламного стихотворения, сколько для выделения и звукового усиления слов-носителей рекламной информации.</w:t>
-      </w:r>
-    </w:p>
-    <w:p>
-      <w:pPr>
-        <w:pStyle w:val="stih5b"/>
-        <w:shd w:val="clear" w:color="auto" w:fill="FEFEFE"/>
-        <w:spacing w:before="0" w:beforeAutospacing="0" w:after="0" w:afterAutospacing="0" w:line="360" w:lineRule="auto"/>
-        <w:ind w:firstLine="1134"/>
-        <w:rPr>
-          <w:sz w:val="28"/>
-          <w:szCs w:val="28"/>
-        </w:rPr>
-      </w:pPr>
-      <w:r>
-        <w:rPr>
-          <w:sz w:val="28"/>
-          <w:szCs w:val="28"/>
-        </w:rPr>
-        <w:t>В отношении ритмических особенностей рекламных текстов поэта можно п</w:t>
-      </w:r>
-      <w:r>
-        <w:rPr>
-          <w:sz w:val="28"/>
-          <w:szCs w:val="28"/>
-        </w:rPr>
-        <w:t xml:space="preserve">роследить аналогичные принципы: </w:t>
-      </w:r>
-      <w:r>
-        <w:rPr>
-          <w:sz w:val="28"/>
-          <w:szCs w:val="28"/>
-        </w:rPr>
-        <w:t xml:space="preserve">Маяковский подчиняет ритмический рисунок прагматическим задачам акцентирования читательского внимания на тех или </w:t>
-      </w:r>
-      <w:proofErr w:type="gramStart"/>
-      <w:r>
-        <w:rPr>
-          <w:sz w:val="28"/>
-          <w:szCs w:val="28"/>
-        </w:rPr>
-        <w:t>иных словах</w:t>
-      </w:r>
-      <w:proofErr w:type="gramEnd"/>
-      <w:r>
-        <w:rPr>
-          <w:sz w:val="28"/>
-          <w:szCs w:val="28"/>
-        </w:rPr>
-        <w:t xml:space="preserve"> или строках.</w:t>
-      </w:r>
-    </w:p>
-    <w:p>
-      <w:pPr>
-        <w:pStyle w:val="stih5b"/>
-        <w:shd w:val="clear" w:color="auto" w:fill="FEFEFE"/>
-        <w:spacing w:before="0" w:beforeAutospacing="0" w:after="0" w:afterAutospacing="0" w:line="360" w:lineRule="auto"/>
-        <w:ind w:firstLine="1134"/>
-        <w:rPr>
-          <w:sz w:val="28"/>
-          <w:szCs w:val="28"/>
-        </w:rPr>
-      </w:pPr>
-      <w:r>
-        <w:rPr>
-          <w:sz w:val="28"/>
-          <w:szCs w:val="28"/>
-        </w:rPr>
         <w:t xml:space="preserve">Наиболее частотным является прием ритмического перелома, при котором Маяковский «играет» с количеством ударений в стихотворной строке, меняя ожидаемую слушателем метрическую структуру на другую. При этом стоит отметить, что, хотя в творчестве Маяковского немало примеров использования силлабо-тонической системы стихосложения, поэт традиционно считается приверженцем тонической системы. Так, в исследуемом нами материале тоже преобладает размеры тонической системы (дольник, </w:t>
       </w:r>
       <w:proofErr w:type="spellStart"/>
@@ -11765,7 +11784,15 @@
           <w:sz w:val="28"/>
           <w:szCs w:val="28"/>
         </w:rPr>
-        <w:t xml:space="preserve"> и акцентный стих), а в стихотворениях, написанных в силлабо-тонических размерах прослеживается тематические и стилевые закономерности</w:t>
+        <w:t xml:space="preserve"> и акцентный стих), а в стихотворениях, написанных в силлабо-тонических размерах прослеживается тематические и стилевые </w:t>
+      </w:r>
+      <w:r>
+        <w:rPr>
+          <w:sz w:val="28"/>
+          <w:szCs w:val="28"/>
+        </w:rPr>
+        <w:lastRenderedPageBreak/>
+        <w:t>закономерности</w:t>
       </w:r>
       <w:r>
         <w:rPr>
@@ -11773,7 +11800,7 @@
           <w:sz w:val="28"/>
           <w:szCs w:val="28"/>
         </w:rPr>
-        <w:footnoteReference w:id="33"/>
+        <w:footnoteReference w:id="35"/>
       </w:r>
       <w:r>
         <w:rPr>
@@ -11804,7 +11831,6 @@
           <w:sz w:val="28"/>
           <w:szCs w:val="28"/>
         </w:rPr>
-        <w:lastRenderedPageBreak/>
         <w:t>метрообразующей</w:t>
       </w:r>
       <w:proofErr w:type="spellEnd"/>
@@ -12781,14 +12807,23 @@
           <w:szCs w:val="28"/>
         </w:rPr>
       </w:pPr>
-      <w:commentRangeStart w:id="11"/>
+      <w:commentRangeStart w:id="9"/>
       <w:r>
         <w:rPr>
           <w:sz w:val="28"/>
           <w:szCs w:val="28"/>
           <w:highlight w:val="yellow"/>
         </w:rPr>
-        <w:t>Из приведенных примеров мы видим, что практически все метрические перебои (кроме рекламы папирос «Ира») совпадают с границей смыслового композиционного деления, обозначая проблемный для рекламы вопрос или очерчивая границы адресации (в форме обращения). Ритмико-интонационный надлом вынуждает читателя обратить внимание на следующие за ним строки и, следовательно, повышает вероятность запоминания их содержания (дополнительным фактором запоминаемости этих строк становится «гладкость» и простота их звучания).</w:t>
+        <w:t>Из приведенных примеров мы видим, что практически все метрические перебои (кроме рекламы папирос «Ира») совпадают с границей смыслового композиционного деления, обозначая проблемный для рекламы вопрос или очерчивая границы адресации (в форме обращения). Ритмико-</w:t>
+      </w:r>
+      <w:r>
+        <w:rPr>
+          <w:sz w:val="28"/>
+          <w:szCs w:val="28"/>
+          <w:highlight w:val="yellow"/>
+        </w:rPr>
+        <w:lastRenderedPageBreak/>
+        <w:t>интонационный надлом вынуждает читателя обратить внимание на следующие за ним строки и, следовательно, повышает вероятность запоминания их содержания (дополнительным фактором запоминаемости этих строк становится «гладкость» и простота их звучания).</w:t>
       </w:r>
       <w:r>
         <w:rPr>
@@ -12797,14 +12832,14 @@
         </w:rPr>
         <w:t xml:space="preserve"> </w:t>
       </w:r>
-      <w:commentRangeEnd w:id="11"/>
+      <w:commentRangeEnd w:id="9"/>
       <w:r>
         <w:rPr>
           <w:rStyle w:val="a9"/>
           <w:rFonts w:eastAsiaTheme="minorHAnsi" w:cstheme="minorBidi"/>
           <w:lang w:eastAsia="en-US"/>
         </w:rPr>
-        <w:commentReference w:id="11"/>
+        <w:commentReference w:id="9"/>
       </w:r>
     </w:p>
     <w:p>
@@ -12823,7 +12858,6 @@
           <w:sz w:val="28"/>
           <w:szCs w:val="28"/>
         </w:rPr>
-        <w:lastRenderedPageBreak/>
         <w:t>С</w:t>
       </w:r>
       <w:r>
@@ -13325,7 +13359,7 @@
       </w:r>
     </w:p>
   </w:comment>
-  <w:comment w:id="4" w:author="Татьяна В. Цвигун" w:date="2016-06-15T14:12:00Z" w:initials="ТВЦ">
+  <w:comment w:id="4" w:author="Татьяна В. Цвигун" w:date="2016-06-15T14:19:00Z" w:initials="ТВЦ">
     <w:p>
       <w:pPr>
         <w:pStyle w:val="aa"/>
@@ -13338,15 +13372,20 @@
       </w:r>
       <w:proofErr w:type="gramStart"/>
       <w:r>
-        <w:t>слишком</w:t>
+        <w:t>здесь</w:t>
       </w:r>
       <w:proofErr w:type="gramEnd"/>
       <w:r>
-        <w:t xml:space="preserve"> обобщенно и поэтому неверно. нет ссылок</w:t>
-      </w:r>
+        <w:t xml:space="preserve"> возможен еще дополнительный анализ этих </w:t>
+      </w:r>
+      <w:proofErr w:type="spellStart"/>
+      <w:r>
+        <w:t>идеологем</w:t>
+      </w:r>
+      <w:proofErr w:type="spellEnd"/>
     </w:p>
   </w:comment>
-  <w:comment w:id="5" w:author="Татьяна В. Цвигун" w:date="2016-06-15T14:19:00Z" w:initials="ТВЦ">
+  <w:comment w:id="5" w:author="Татьяна В. Цвигун" w:date="2016-06-15T14:21:00Z" w:initials="ТВЦ">
     <w:p>
       <w:pPr>
         <w:pStyle w:val="aa"/>
@@ -13359,38 +13398,38 @@
       </w:r>
       <w:proofErr w:type="gramStart"/>
       <w:r>
-        <w:t>здесь</w:t>
+        <w:t>тоже</w:t>
       </w:r>
       <w:proofErr w:type="gramEnd"/>
       <w:r>
-        <w:t xml:space="preserve"> возможен еще дополнительный анализ этих </w:t>
+        <w:t xml:space="preserve"> материал для отдельного разбора</w:t>
+      </w:r>
+    </w:p>
+  </w:comment>
+  <w:comment w:id="6" w:author="Татьяна В. Цвигун" w:date="2016-06-15T14:34:00Z" w:initials="ТВЦ">
+    <w:p>
+      <w:pPr>
+        <w:pStyle w:val="aa"/>
+      </w:pPr>
+      <w:r>
+        <w:rPr>
+          <w:rStyle w:val="a9"/>
+        </w:rPr>
+        <w:annotationRef/>
+      </w:r>
+      <w:proofErr w:type="gramStart"/>
+      <w:r>
+        <w:t>это</w:t>
+      </w:r>
+      <w:proofErr w:type="gramEnd"/>
+      <w:r>
+        <w:t xml:space="preserve"> не </w:t>
       </w:r>
       <w:proofErr w:type="spellStart"/>
       <w:r>
-        <w:t>идеологем</w:t>
+        <w:t>автоцитация</w:t>
       </w:r>
       <w:proofErr w:type="spellEnd"/>
-    </w:p>
-  </w:comment>
-  <w:comment w:id="6" w:author="Татьяна В. Цвигун" w:date="2016-06-15T14:21:00Z" w:initials="ТВЦ">
-    <w:p>
-      <w:pPr>
-        <w:pStyle w:val="aa"/>
-      </w:pPr>
-      <w:r>
-        <w:rPr>
-          <w:rStyle w:val="a9"/>
-        </w:rPr>
-        <w:annotationRef/>
-      </w:r>
-      <w:proofErr w:type="gramStart"/>
-      <w:r>
-        <w:t>тоже</w:t>
-      </w:r>
-      <w:proofErr w:type="gramEnd"/>
-      <w:r>
-        <w:t xml:space="preserve"> материал для отдельного разбора</w:t>
-      </w:r>
     </w:p>
   </w:comment>
   <w:comment w:id="7" w:author="Татьяна В. Цвигун" w:date="2016-06-15T14:34:00Z" w:initials="ТВЦ">
@@ -13410,58 +13449,11 @@
       </w:r>
       <w:proofErr w:type="gramEnd"/>
       <w:r>
-        <w:t xml:space="preserve"> не </w:t>
-      </w:r>
-      <w:proofErr w:type="spellStart"/>
-      <w:r>
-        <w:t>автоцитация</w:t>
-      </w:r>
-      <w:proofErr w:type="spellEnd"/>
+        <w:t xml:space="preserve"> спорно!!!!!!!!!</w:t>
+      </w:r>
     </w:p>
   </w:comment>
-  <w:comment w:id="8" w:author="Татьяна В. Цвигун" w:date="2016-06-15T14:34:00Z" w:initials="ТВЦ">
-    <w:p>
-      <w:pPr>
-        <w:pStyle w:val="aa"/>
-      </w:pPr>
-      <w:r>
-        <w:rPr>
-          <w:rStyle w:val="a9"/>
-        </w:rPr>
-        <w:annotationRef/>
-      </w:r>
-      <w:proofErr w:type="gramStart"/>
-      <w:r>
-        <w:t>это</w:t>
-      </w:r>
-      <w:proofErr w:type="gramEnd"/>
-      <w:r>
-        <w:t xml:space="preserve"> спорно!!!!!!!!!</w:t>
-      </w:r>
-    </w:p>
-  </w:comment>
-  <w:comment w:id="10" w:author="Татьяна В. Цвигун" w:date="2016-05-05T17:12:00Z" w:initials="ТВЦ">
-    <w:p>
-      <w:pPr>
-        <w:pStyle w:val="aa"/>
-      </w:pPr>
-      <w:r>
-        <w:rPr>
-          <w:rStyle w:val="a9"/>
-        </w:rPr>
-        <w:annotationRef/>
-      </w:r>
-      <w:proofErr w:type="gramStart"/>
-      <w:r>
-        <w:t>дайте</w:t>
-      </w:r>
-      <w:proofErr w:type="gramEnd"/>
-      <w:r>
-        <w:t xml:space="preserve"> анализ глубже</w:t>
-      </w:r>
-    </w:p>
-  </w:comment>
-  <w:comment w:id="11" w:author="Татьяна В. Цвигун" w:date="2016-05-05T17:17:00Z" w:initials="ТВЦ">
+  <w:comment w:id="9" w:author="Татьяна В. Цвигун" w:date="2016-05-05T17:17:00Z" w:initials="ТВЦ">
     <w:p>
       <w:pPr>
         <w:pStyle w:val="aa"/>
@@ -13491,12 +13483,10 @@
   <w15:commentEx w15:paraId="30B642A4" w15:done="0"/>
   <w15:commentEx w15:paraId="5B276984" w15:done="0"/>
   <w15:commentEx w15:paraId="1207C1ED" w15:done="0"/>
-  <w15:commentEx w15:paraId="04479E5F" w15:done="0"/>
   <w15:commentEx w15:paraId="4A935863" w15:done="0"/>
   <w15:commentEx w15:paraId="11B29872" w15:done="0"/>
   <w15:commentEx w15:paraId="0B8F1606" w15:done="0"/>
   <w15:commentEx w15:paraId="0B4C9809" w15:done="0"/>
-  <w15:commentEx w15:paraId="6134DD4A" w15:done="0"/>
   <w15:commentEx w15:paraId="441A4124" w15:done="0"/>
 </w15:commentsEx>
 </file>
@@ -15648,32 +15638,252 @@
   <w:footnote w:id="19">
     <w:p>
       <w:pPr>
-        <w:pStyle w:val="a4"/>
+        <w:pStyle w:val="af1"/>
+        <w:spacing w:before="48" w:beforeAutospacing="0" w:after="48" w:afterAutospacing="0"/>
+        <w:rPr>
+          <w:sz w:val="20"/>
+          <w:szCs w:val="20"/>
+          <w:lang w:val="ru-RU"/>
+        </w:rPr>
       </w:pPr>
       <w:r>
         <w:rPr>
           <w:rStyle w:val="a6"/>
+          <w:sz w:val="20"/>
+          <w:szCs w:val="20"/>
         </w:rPr>
         <w:footnoteRef/>
       </w:r>
       <w:r>
+        <w:rPr>
+          <w:sz w:val="20"/>
+          <w:szCs w:val="20"/>
+          <w:lang w:val="ru-RU"/>
+        </w:rPr>
         <w:t xml:space="preserve"> </w:t>
       </w:r>
+      <w:r>
+        <w:rPr>
+          <w:rStyle w:val="af"/>
+          <w:i w:val="0"/>
+          <w:iCs w:val="0"/>
+          <w:spacing w:val="48"/>
+          <w:sz w:val="20"/>
+          <w:szCs w:val="20"/>
+          <w:lang w:val="ru-RU"/>
+        </w:rPr>
+        <w:t>Маяковский В. В.</w:t>
+      </w:r>
+      <w:r>
+        <w:rPr>
+          <w:rStyle w:val="apple-converted-space"/>
+          <w:spacing w:val="48"/>
+          <w:sz w:val="20"/>
+          <w:szCs w:val="20"/>
+        </w:rPr>
+        <w:t> </w:t>
+      </w:r>
+      <w:r>
+        <w:rPr>
+          <w:sz w:val="20"/>
+          <w:szCs w:val="20"/>
+          <w:lang w:val="ru-RU"/>
+        </w:rPr>
+        <w:t xml:space="preserve">Полное собрание сочинений: В 13 т. / АН СССР. Ин-т мировой лит. им. А. М. Горького. — М.: Гос. изд-во </w:t>
+      </w:r>
       <w:proofErr w:type="spellStart"/>
       <w:r>
-        <w:t>Попонова</w:t>
+        <w:rPr>
+          <w:sz w:val="20"/>
+          <w:szCs w:val="20"/>
+          <w:lang w:val="ru-RU"/>
+        </w:rPr>
+        <w:t>худож</w:t>
       </w:r>
       <w:proofErr w:type="spellEnd"/>
       <w:r>
-        <w:t xml:space="preserve"> Ю. Р. Поэтическая идеология В. В. Маяковского: </w:t>
+        <w:rPr>
+          <w:sz w:val="20"/>
+          <w:szCs w:val="20"/>
+          <w:lang w:val="ru-RU"/>
+        </w:rPr>
+        <w:t xml:space="preserve">. </w:t>
+      </w:r>
+      <w:proofErr w:type="gramStart"/>
+      <w:r>
+        <w:rPr>
+          <w:sz w:val="20"/>
+          <w:szCs w:val="20"/>
+          <w:lang w:val="ru-RU"/>
+        </w:rPr>
+        <w:t>лит.,</w:t>
+      </w:r>
+      <w:proofErr w:type="gramEnd"/>
+      <w:r>
+        <w:rPr>
+          <w:sz w:val="20"/>
+          <w:szCs w:val="20"/>
+          <w:lang w:val="ru-RU"/>
+        </w:rPr>
+        <w:t xml:space="preserve"> 1955—1961. Т. 1. [</w:t>
+      </w:r>
+      <w:r>
+        <w:rPr>
+          <w:bCs/>
+          <w:sz w:val="20"/>
+          <w:szCs w:val="20"/>
+          <w:lang w:val="ru-RU"/>
+        </w:rPr>
+        <w:t>Стихотворения, трагедия, поэмы и статьи 1912—1917 годов</w:t>
+      </w:r>
+      <w:r>
+        <w:rPr>
+          <w:sz w:val="20"/>
+          <w:szCs w:val="20"/>
+          <w:lang w:val="ru-RU"/>
+        </w:rPr>
+        <w:t xml:space="preserve">] / </w:t>
       </w:r>
       <w:proofErr w:type="spellStart"/>
       <w:r>
-        <w:t>автореф</w:t>
+        <w:rPr>
+          <w:sz w:val="20"/>
+          <w:szCs w:val="20"/>
+          <w:lang w:val="ru-RU"/>
+        </w:rPr>
+        <w:t>Подгот</w:t>
       </w:r>
       <w:proofErr w:type="spellEnd"/>
       <w:proofErr w:type="gramStart"/>
       <w:r>
+        <w:rPr>
+          <w:sz w:val="20"/>
+          <w:szCs w:val="20"/>
+          <w:lang w:val="ru-RU"/>
+        </w:rPr>
+        <w:t>. текста</w:t>
+      </w:r>
+      <w:proofErr w:type="gramEnd"/>
+      <w:r>
+        <w:rPr>
+          <w:sz w:val="20"/>
+          <w:szCs w:val="20"/>
+          <w:lang w:val="ru-RU"/>
+        </w:rPr>
+        <w:t xml:space="preserve"> и примеч.</w:t>
+      </w:r>
+      <w:r>
+        <w:rPr>
+          <w:rStyle w:val="apple-converted-space"/>
+          <w:sz w:val="20"/>
+          <w:szCs w:val="20"/>
+        </w:rPr>
+        <w:t> </w:t>
+      </w:r>
+      <w:r>
+        <w:rPr>
+          <w:rStyle w:val="af"/>
+          <w:i w:val="0"/>
+          <w:iCs w:val="0"/>
+          <w:spacing w:val="48"/>
+          <w:sz w:val="20"/>
+          <w:szCs w:val="20"/>
+          <w:lang w:val="ru-RU"/>
+        </w:rPr>
+        <w:t>В. А. Катаняна</w:t>
+      </w:r>
+      <w:r>
+        <w:rPr>
+          <w:sz w:val="20"/>
+          <w:szCs w:val="20"/>
+          <w:lang w:val="ru-RU"/>
+        </w:rPr>
+        <w:t>; Ред.</w:t>
+      </w:r>
+      <w:r>
+        <w:rPr>
+          <w:rStyle w:val="apple-converted-space"/>
+          <w:sz w:val="20"/>
+          <w:szCs w:val="20"/>
+        </w:rPr>
+        <w:t> </w:t>
+      </w:r>
+      <w:r>
+        <w:rPr>
+          <w:rStyle w:val="af"/>
+          <w:i w:val="0"/>
+          <w:iCs w:val="0"/>
+          <w:spacing w:val="48"/>
+          <w:sz w:val="20"/>
+          <w:szCs w:val="20"/>
+          <w:lang w:val="ru-RU"/>
+        </w:rPr>
+        <w:t>З. Паперный</w:t>
+      </w:r>
+      <w:r>
+        <w:rPr>
+          <w:sz w:val="20"/>
+          <w:szCs w:val="20"/>
+          <w:lang w:val="ru-RU"/>
+        </w:rPr>
+        <w:t>. —</w:t>
+      </w:r>
+      <w:r>
+        <w:rPr>
+          <w:rStyle w:val="apple-converted-space"/>
+          <w:sz w:val="20"/>
+          <w:szCs w:val="20"/>
+        </w:rPr>
+        <w:t> </w:t>
+      </w:r>
+      <w:r>
+        <w:rPr>
+          <w:bCs/>
+          <w:sz w:val="20"/>
+          <w:szCs w:val="20"/>
+          <w:lang w:val="ru-RU"/>
+        </w:rPr>
+        <w:t>1955</w:t>
+      </w:r>
+      <w:r>
+        <w:rPr>
+          <w:sz w:val="20"/>
+          <w:szCs w:val="20"/>
+          <w:lang w:val="ru-RU"/>
+        </w:rPr>
+        <w:t>. — С.441.</w:t>
+      </w:r>
+    </w:p>
+  </w:footnote>
+  <w:footnote w:id="20">
+    <w:p>
+      <w:pPr>
+        <w:pStyle w:val="a4"/>
+      </w:pPr>
+      <w:r>
+        <w:rPr>
+          <w:rStyle w:val="a6"/>
+        </w:rPr>
+        <w:footnoteRef/>
+      </w:r>
+      <w:r>
+        <w:t xml:space="preserve"> </w:t>
+      </w:r>
+      <w:proofErr w:type="spellStart"/>
+      <w:r>
+        <w:t>Попонова</w:t>
+      </w:r>
+      <w:proofErr w:type="spellEnd"/>
+      <w:r>
+        <w:t xml:space="preserve"> Ю. Р. Поэтическая идеология В. В. Маяковского: </w:t>
+      </w:r>
+      <w:proofErr w:type="spellStart"/>
+      <w:r>
+        <w:t>автореф</w:t>
+      </w:r>
+      <w:proofErr w:type="spellEnd"/>
+      <w:proofErr w:type="gramStart"/>
+      <w:r>
         <w:t xml:space="preserve">. </w:t>
       </w:r>
       <w:proofErr w:type="spellStart"/>
@@ -15696,23 +15906,10 @@
       </w:r>
       <w:proofErr w:type="gramEnd"/>
       <w:r>
-        <w:t xml:space="preserve">. Саратов. гос. университет. Саратов, 2009. С. 8. </w:t>
-      </w:r>
-    </w:p>
-  </w:footnote>
-  <w:footnote w:id="20">
-    <w:p>
-      <w:pPr>
-        <w:pStyle w:val="a4"/>
-      </w:pPr>
-      <w:r>
-        <w:rPr>
-          <w:rStyle w:val="a6"/>
-        </w:rPr>
-        <w:footnoteRef/>
-      </w:r>
-      <w:r>
-        <w:t xml:space="preserve"> Там же. </w:t>
+        <w:t xml:space="preserve">. </w:t>
+      </w:r>
+      <w:r>
+        <w:t xml:space="preserve">Саратов. гос. университет. Саратов, 2009. С. 6. </w:t>
       </w:r>
     </w:p>
   </w:footnote>
@@ -15727,47 +15924,14 @@
         </w:rPr>
         <w:footnoteRef/>
       </w:r>
-      <w:proofErr w:type="spellStart"/>
-      <w:r>
-        <w:rPr>
-          <w:rFonts w:eastAsia="Times New Roman" w:cs="Times New Roman"/>
-          <w:color w:val="000000"/>
-          <w:lang w:eastAsia="ru-RU"/>
-        </w:rPr>
-        <w:t>Карцевский</w:t>
-      </w:r>
-      <w:proofErr w:type="spellEnd"/>
-      <w:r>
-        <w:rPr>
-          <w:rFonts w:eastAsia="Times New Roman" w:cs="Times New Roman"/>
-          <w:color w:val="000000"/>
-          <w:lang w:eastAsia="ru-RU"/>
-        </w:rPr>
-        <w:t xml:space="preserve"> С.И.</w:t>
-      </w:r>
-      <w:r>
-        <w:rPr>
-          <w:rFonts w:eastAsia="Times New Roman" w:cs="Times New Roman"/>
-          <w:color w:val="000000"/>
-          <w:lang w:eastAsia="ru-RU"/>
-        </w:rPr>
-        <w:t xml:space="preserve"> Из лингвистического наследия. М</w:t>
-      </w:r>
-      <w:r>
-        <w:rPr>
-          <w:rFonts w:eastAsia="Times New Roman" w:cs="Times New Roman"/>
-          <w:color w:val="000000"/>
-          <w:lang w:eastAsia="ru-RU"/>
-        </w:rPr>
-        <w:t xml:space="preserve">, 2000. </w:t>
-      </w:r>
-      <w:r>
-        <w:rPr>
-          <w:rFonts w:eastAsia="Times New Roman" w:cs="Times New Roman"/>
-          <w:color w:val="000000"/>
-          <w:lang w:eastAsia="ru-RU"/>
-        </w:rPr>
-        <w:t>230—231с.</w:t>
+      <w:r>
+        <w:t xml:space="preserve"> </w:t>
+      </w:r>
+      <w:r>
+        <w:t>Там же</w:t>
+      </w:r>
+      <w:r>
+        <w:t xml:space="preserve"> С. 8. </w:t>
       </w:r>
     </w:p>
   </w:footnote>
@@ -15783,6 +15947,77 @@
         <w:footnoteRef/>
       </w:r>
       <w:r>
+        <w:t xml:space="preserve"> Там же. </w:t>
+      </w:r>
+    </w:p>
+  </w:footnote>
+  <w:footnote w:id="23">
+    <w:p>
+      <w:pPr>
+        <w:pStyle w:val="a4"/>
+      </w:pPr>
+      <w:r>
+        <w:rPr>
+          <w:rStyle w:val="a6"/>
+        </w:rPr>
+        <w:footnoteRef/>
+      </w:r>
+      <w:proofErr w:type="spellStart"/>
+      <w:r>
+        <w:rPr>
+          <w:rFonts w:eastAsia="Times New Roman" w:cs="Times New Roman"/>
+          <w:color w:val="000000"/>
+          <w:lang w:eastAsia="ru-RU"/>
+        </w:rPr>
+        <w:t>Карцевский</w:t>
+      </w:r>
+      <w:proofErr w:type="spellEnd"/>
+      <w:r>
+        <w:rPr>
+          <w:rFonts w:eastAsia="Times New Roman" w:cs="Times New Roman"/>
+          <w:color w:val="000000"/>
+          <w:lang w:eastAsia="ru-RU"/>
+        </w:rPr>
+        <w:t xml:space="preserve"> С.И.</w:t>
+      </w:r>
+      <w:r>
+        <w:rPr>
+          <w:rFonts w:eastAsia="Times New Roman" w:cs="Times New Roman"/>
+          <w:color w:val="000000"/>
+          <w:lang w:eastAsia="ru-RU"/>
+        </w:rPr>
+        <w:t xml:space="preserve"> Из лингвистического наследия. М</w:t>
+      </w:r>
+      <w:r>
+        <w:rPr>
+          <w:rFonts w:eastAsia="Times New Roman" w:cs="Times New Roman"/>
+          <w:color w:val="000000"/>
+          <w:lang w:eastAsia="ru-RU"/>
+        </w:rPr>
+        <w:t xml:space="preserve">, 2000. </w:t>
+      </w:r>
+      <w:r>
+        <w:rPr>
+          <w:rFonts w:eastAsia="Times New Roman" w:cs="Times New Roman"/>
+          <w:color w:val="000000"/>
+          <w:lang w:eastAsia="ru-RU"/>
+        </w:rPr>
+        <w:t>230—231с.</w:t>
+      </w:r>
+    </w:p>
+  </w:footnote>
+  <w:footnote w:id="24">
+    <w:p>
+      <w:pPr>
+        <w:pStyle w:val="a4"/>
+      </w:pPr>
+      <w:r>
+        <w:rPr>
+          <w:rStyle w:val="a6"/>
+        </w:rPr>
+        <w:footnoteRef/>
+      </w:r>
+      <w:r>
         <w:t xml:space="preserve"> </w:t>
       </w:r>
       <w:r>
@@ -15830,7 +16065,7 @@
       </w:r>
     </w:p>
   </w:footnote>
-  <w:footnote w:id="23">
+  <w:footnote w:id="25">
     <w:p>
       <w:pPr>
         <w:pStyle w:val="af0"/>
@@ -15937,7 +16172,7 @@
       </w:r>
     </w:p>
   </w:footnote>
-  <w:footnote w:id="24">
+  <w:footnote w:id="26">
     <w:p>
       <w:pPr>
         <w:pStyle w:val="af0"/>
@@ -15984,7 +16219,7 @@
       </w:r>
     </w:p>
   </w:footnote>
-  <w:footnote w:id="25">
+  <w:footnote w:id="27">
     <w:p>
       <w:pPr>
         <w:pStyle w:val="af0"/>
@@ -16023,7 +16258,7 @@
       </w:r>
     </w:p>
   </w:footnote>
-  <w:footnote w:id="26">
+  <w:footnote w:id="28">
     <w:p>
       <w:pPr>
         <w:pStyle w:val="af0"/>
@@ -16243,7 +16478,7 @@
       </w:r>
     </w:p>
   </w:footnote>
-  <w:footnote w:id="27">
+  <w:footnote w:id="29">
     <w:p>
       <w:pPr>
         <w:pStyle w:val="af0"/>
@@ -16267,7 +16502,7 @@
       </w:r>
     </w:p>
   </w:footnote>
-  <w:footnote w:id="28">
+  <w:footnote w:id="30">
     <w:p>
       <w:pPr>
         <w:pStyle w:val="af0"/>
@@ -16300,7 +16535,7 @@
       </w:r>
     </w:p>
   </w:footnote>
-  <w:footnote w:id="29">
+  <w:footnote w:id="31">
     <w:p>
       <w:pPr>
         <w:pStyle w:val="af0"/>
@@ -16564,7 +16799,7 @@
       </w:r>
     </w:p>
   </w:footnote>
-  <w:footnote w:id="30">
+  <w:footnote w:id="32">
     <w:p>
       <w:pPr>
         <w:pStyle w:val="af0"/>
@@ -16588,7 +16823,7 @@
       </w:r>
     </w:p>
   </w:footnote>
-  <w:footnote w:id="31">
+  <w:footnote w:id="33">
     <w:p>
       <w:pPr>
         <w:pStyle w:val="af0"/>
@@ -16605,7 +16840,7 @@
       </w:r>
     </w:p>
   </w:footnote>
-  <w:footnote w:id="32">
+  <w:footnote w:id="34">
     <w:p>
       <w:pPr>
         <w:pStyle w:val="a4"/>
@@ -16865,7 +17100,7 @@
       </w:pPr>
     </w:p>
   </w:footnote>
-  <w:footnote w:id="33">
+  <w:footnote w:id="35">
     <w:p>
       <w:pPr>
         <w:pStyle w:val="af0"/>
@@ -17961,6 +18196,23 @@
       <w:lang w:val="ru-RU"/>
     </w:rPr>
   </w:style>
+  <w:style w:type="paragraph" w:styleId="af1">
+    <w:name w:val="Normal (Web)"/>
+    <w:basedOn w:val="a"/>
+    <w:uiPriority w:val="99"/>
+    <w:unhideWhenUsed/>
+    <w:rsid w:val="00332012"/>
+    <w:pPr>
+      <w:spacing w:before="100" w:beforeAutospacing="1" w:after="100" w:afterAutospacing="1" w:line="240" w:lineRule="auto"/>
+      <w:jc w:val="left"/>
+    </w:pPr>
+    <w:rPr>
+      <w:rFonts w:eastAsia="Times New Roman" w:cs="Times New Roman"/>
+      <w:sz w:val="24"/>
+      <w:szCs w:val="24"/>
+      <w:lang w:val="en-US"/>
+    </w:rPr>
+  </w:style>
 </w:styles>
 </file>
 
